--- a/doc/schema/coupons.docx
+++ b/doc/schema/coupons.docx
@@ -234,7 +234,7 @@
         <w:spacing w:line="320" w:lineRule="exact"/>
         <w:ind w:firstLineChars="0"/>
         <w:rPr>
-          <w:rFonts w:ascii="Constantia" w:eastAsia="Microsoft YaHei Mono" w:hAnsi="Constantia" w:cs="Consolas" w:hint="eastAsia"/>
+          <w:rFonts w:ascii="Constantia" w:eastAsia="Microsoft YaHei Mono" w:hAnsi="Constantia" w:cs="Consolas"/>
           <w:i/>
           <w:sz w:val="24"/>
           <w:szCs w:val="21"/>
@@ -531,7 +531,7 @@
           <w:sz w:val="24"/>
           <w:szCs w:val="21"/>
         </w:rPr>
-        <w:t>‘</w:t>
+        <w:t>'</w:t>
       </w:r>
       <w:r>
         <w:rPr>
@@ -552,7 +552,7 @@
           <w:sz w:val="24"/>
           <w:szCs w:val="21"/>
         </w:rPr>
-        <w:t>’</w:t>
+        <w:t>'</w:t>
       </w:r>
       <w:r>
         <w:rPr>
@@ -570,7 +570,7 @@
           <w:sz w:val="24"/>
           <w:szCs w:val="21"/>
         </w:rPr>
-        <w:t>‘</w:t>
+        <w:t>'</w:t>
       </w:r>
       <w:r>
         <w:rPr>
@@ -590,7 +590,7 @@
           <w:sz w:val="24"/>
           <w:szCs w:val="21"/>
         </w:rPr>
-        <w:t>’</w:t>
+        <w:t>'</w:t>
       </w:r>
       <w:r>
         <w:rPr>
@@ -608,7 +608,7 @@
           <w:sz w:val="24"/>
           <w:szCs w:val="21"/>
         </w:rPr>
-        <w:t>‘</w:t>
+        <w:t>'</w:t>
       </w:r>
       <w:r>
         <w:rPr>
@@ -628,7 +628,7 @@
           <w:sz w:val="24"/>
           <w:szCs w:val="21"/>
         </w:rPr>
-        <w:t>’</w:t>
+        <w:t>'</w:t>
       </w:r>
       <w:r>
         <w:rPr>
@@ -646,7 +646,7 @@
           <w:sz w:val="24"/>
           <w:szCs w:val="21"/>
         </w:rPr>
-        <w:t>‘</w:t>
+        <w:t>'</w:t>
       </w:r>
       <w:r>
         <w:rPr>
@@ -666,7 +666,7 @@
           <w:sz w:val="24"/>
           <w:szCs w:val="21"/>
         </w:rPr>
-        <w:t>’</w:t>
+        <w:t>'</w:t>
       </w:r>
       <w:r>
         <w:rPr>
@@ -684,7 +684,7 @@
           <w:sz w:val="24"/>
           <w:szCs w:val="21"/>
         </w:rPr>
-        <w:t>‘</w:t>
+        <w:t>'</w:t>
       </w:r>
       <w:r>
         <w:rPr>
@@ -704,7 +704,7 @@
           <w:sz w:val="24"/>
           <w:szCs w:val="21"/>
         </w:rPr>
-        <w:t>’</w:t>
+        <w:t>'</w:t>
       </w:r>
       <w:r>
         <w:rPr>

--- a/doc/schema/coupons.docx
+++ b/doc/schema/coupons.docx
@@ -349,18 +349,7 @@
           <w:sz w:val="24"/>
           <w:szCs w:val="21"/>
         </w:rPr>
-        <w:t>2</w:t>
-      </w:r>
-      <w:r>
-        <w:rPr>
-          <w:rFonts w:ascii="Constantia" w:eastAsia="Microsoft YaHei Mono" w:hAnsi="Constantia" w:cs="Consolas" w:hint="eastAsia"/>
-          <w:b/>
-          <w:i/>
-          <w:color w:val="FF0000"/>
-          <w:sz w:val="24"/>
-          <w:szCs w:val="21"/>
-        </w:rPr>
-        <w:t>8</w:t>
+        <w:t>10</w:t>
       </w:r>
       <w:r>
         <w:rPr>
@@ -400,7 +389,7 @@
         <w:spacing w:line="320" w:lineRule="exact"/>
         <w:ind w:firstLineChars="0"/>
         <w:rPr>
-          <w:rFonts w:ascii="Constantia" w:eastAsia="Microsoft YaHei Mono" w:hAnsi="Constantia" w:cs="Consolas"/>
+          <w:rFonts w:ascii="Constantia" w:eastAsia="Microsoft YaHei Mono" w:hAnsi="Constantia" w:cs="Consolas" w:hint="eastAsia"/>
           <w:i/>
           <w:sz w:val="24"/>
           <w:szCs w:val="21"/>
@@ -453,7 +442,7 @@
       </w:pPr>
       <w:r>
         <w:rPr>
-          <w:rFonts w:ascii="Constantia" w:eastAsia="Microsoft YaHei Mono" w:hAnsi="Constantia" w:cs="Consolas"/>
+          <w:rFonts w:ascii="Constantia" w:eastAsia="Microsoft YaHei Mono" w:hAnsi="Constantia" w:cs="Consolas" w:hint="eastAsia"/>
           <w:i/>
           <w:sz w:val="24"/>
           <w:szCs w:val="21"/>
@@ -462,22 +451,22 @@
       </w:r>
       <w:r>
         <w:rPr>
-          <w:rFonts w:ascii="Constantia" w:eastAsia="Microsoft YaHei Mono" w:hAnsi="Constantia" w:cs="Consolas"/>
+          <w:rFonts w:ascii="Constantia" w:eastAsia="Microsoft YaHei Mono" w:hAnsi="Constantia" w:cs="Consolas" w:hint="eastAsia"/>
           <w:b/>
           <w:i/>
           <w:sz w:val="24"/>
           <w:szCs w:val="21"/>
         </w:rPr>
-        <w:t>add_time</w:t>
-      </w:r>
-      <w:r>
-        <w:rPr>
-          <w:rFonts w:ascii="Constantia" w:eastAsia="Microsoft YaHei Mono" w:hAnsi="Constantia" w:cs="Consolas"/>
-          <w:i/>
-          <w:sz w:val="24"/>
-          <w:szCs w:val="21"/>
-        </w:rPr>
-        <w:t>` timestamp default current_timestamp,</w:t>
+        <w:t>customer_id</w:t>
+      </w:r>
+      <w:r>
+        <w:rPr>
+          <w:rFonts w:ascii="Constantia" w:eastAsia="Microsoft YaHei Mono" w:hAnsi="Constantia" w:cs="Consolas" w:hint="eastAsia"/>
+          <w:i/>
+          <w:sz w:val="24"/>
+          <w:szCs w:val="21"/>
+        </w:rPr>
+        <w:t>` bigint unsigned not null,</w:t>
       </w:r>
     </w:p>
     <w:p>
@@ -498,7 +487,7 @@
       </w:pPr>
       <w:r>
         <w:rPr>
-          <w:rFonts w:ascii="Constantia" w:eastAsia="Microsoft YaHei Mono" w:hAnsi="Constantia" w:cs="Consolas" w:hint="eastAsia"/>
+          <w:rFonts w:ascii="Constantia" w:eastAsia="Microsoft YaHei Mono" w:hAnsi="Constantia" w:cs="Consolas"/>
           <w:i/>
           <w:sz w:val="24"/>
           <w:szCs w:val="21"/>
@@ -507,213 +496,22 @@
       </w:r>
       <w:r>
         <w:rPr>
-          <w:rFonts w:ascii="Constantia" w:eastAsia="Microsoft YaHei Mono" w:hAnsi="Constantia" w:cs="Consolas" w:hint="eastAsia"/>
+          <w:rFonts w:ascii="Constantia" w:eastAsia="Microsoft YaHei Mono" w:hAnsi="Constantia" w:cs="Consolas"/>
           <w:b/>
           <w:i/>
           <w:sz w:val="24"/>
           <w:szCs w:val="21"/>
         </w:rPr>
-        <w:t>status</w:t>
-      </w:r>
-      <w:r>
-        <w:rPr>
-          <w:rFonts w:ascii="Constantia" w:eastAsia="Microsoft YaHei Mono" w:hAnsi="Constantia" w:cs="Consolas" w:hint="eastAsia"/>
-          <w:i/>
-          <w:sz w:val="24"/>
-          <w:szCs w:val="21"/>
-        </w:rPr>
-        <w:t>` enum(</w:t>
-      </w:r>
-      <w:r>
-        <w:rPr>
-          <w:rFonts w:ascii="Constantia" w:eastAsia="Microsoft YaHei Mono" w:hAnsi="Constantia" w:cs="Consolas"/>
-          <w:i/>
-          <w:sz w:val="24"/>
-          <w:szCs w:val="21"/>
-        </w:rPr>
-        <w:t>'</w:t>
-      </w:r>
-      <w:r>
-        <w:rPr>
-          <w:rFonts w:ascii="Constantia" w:eastAsia="Microsoft YaHei Mono" w:hAnsi="Constantia" w:cs="Consolas" w:hint="eastAsia"/>
-          <w:b/>
-          <w:i/>
-          <w:color w:val="7030A0"/>
-          <w:sz w:val="24"/>
-          <w:szCs w:val="21"/>
-          <w:u w:val="single"/>
-        </w:rPr>
-        <w:t>prepare</w:t>
-      </w:r>
-      <w:r>
-        <w:rPr>
-          <w:rFonts w:ascii="Constantia" w:eastAsia="Microsoft YaHei Mono" w:hAnsi="Constantia" w:cs="Consolas"/>
-          <w:i/>
-          <w:sz w:val="24"/>
-          <w:szCs w:val="21"/>
-        </w:rPr>
-        <w:t>'</w:t>
-      </w:r>
-      <w:r>
-        <w:rPr>
-          <w:rFonts w:ascii="Constantia" w:eastAsia="Microsoft YaHei Mono" w:hAnsi="Constantia" w:cs="Consolas" w:hint="eastAsia"/>
-          <w:i/>
-          <w:sz w:val="24"/>
-          <w:szCs w:val="21"/>
-        </w:rPr>
-        <w:t xml:space="preserve">, </w:t>
-      </w:r>
-      <w:r>
-        <w:rPr>
-          <w:rFonts w:ascii="Constantia" w:eastAsia="Microsoft YaHei Mono" w:hAnsi="Constantia" w:cs="Consolas"/>
-          <w:i/>
-          <w:sz w:val="24"/>
-          <w:szCs w:val="21"/>
-        </w:rPr>
-        <w:t>'</w:t>
-      </w:r>
-      <w:r>
-        <w:rPr>
-          <w:rFonts w:ascii="Constantia" w:eastAsia="Microsoft YaHei Mono" w:hAnsi="Constantia" w:cs="Consolas" w:hint="eastAsia"/>
-          <w:b/>
-          <w:i/>
-          <w:color w:val="7030A0"/>
-          <w:sz w:val="24"/>
-          <w:szCs w:val="21"/>
-        </w:rPr>
-        <w:t>normal</w:t>
-      </w:r>
-      <w:r>
-        <w:rPr>
-          <w:rFonts w:ascii="Constantia" w:eastAsia="Microsoft YaHei Mono" w:hAnsi="Constantia" w:cs="Consolas"/>
-          <w:i/>
-          <w:sz w:val="24"/>
-          <w:szCs w:val="21"/>
-        </w:rPr>
-        <w:t>'</w:t>
-      </w:r>
-      <w:r>
-        <w:rPr>
-          <w:rFonts w:ascii="Constantia" w:eastAsia="Microsoft YaHei Mono" w:hAnsi="Constantia" w:cs="Consolas" w:hint="eastAsia"/>
-          <w:i/>
-          <w:sz w:val="24"/>
-          <w:szCs w:val="21"/>
-        </w:rPr>
-        <w:t xml:space="preserve">, </w:t>
-      </w:r>
-      <w:r>
-        <w:rPr>
-          <w:rFonts w:ascii="Constantia" w:eastAsia="Microsoft YaHei Mono" w:hAnsi="Constantia" w:cs="Consolas"/>
-          <w:i/>
-          <w:sz w:val="24"/>
-          <w:szCs w:val="21"/>
-        </w:rPr>
-        <w:t>'</w:t>
-      </w:r>
-      <w:r>
-        <w:rPr>
-          <w:rFonts w:ascii="Constantia" w:eastAsia="Microsoft YaHei Mono" w:hAnsi="Constantia" w:cs="Consolas" w:hint="eastAsia"/>
-          <w:b/>
-          <w:i/>
-          <w:color w:val="7030A0"/>
-          <w:sz w:val="24"/>
-          <w:szCs w:val="21"/>
-        </w:rPr>
-        <w:t>got</w:t>
-      </w:r>
-      <w:r>
-        <w:rPr>
-          <w:rFonts w:ascii="Constantia" w:eastAsia="Microsoft YaHei Mono" w:hAnsi="Constantia" w:cs="Consolas"/>
-          <w:i/>
-          <w:sz w:val="24"/>
-          <w:szCs w:val="21"/>
-        </w:rPr>
-        <w:t>'</w:t>
-      </w:r>
-      <w:r>
-        <w:rPr>
-          <w:rFonts w:ascii="Constantia" w:eastAsia="Microsoft YaHei Mono" w:hAnsi="Constantia" w:cs="Consolas" w:hint="eastAsia"/>
-          <w:i/>
-          <w:sz w:val="24"/>
-          <w:szCs w:val="21"/>
-        </w:rPr>
-        <w:t xml:space="preserve">, </w:t>
-      </w:r>
-      <w:r>
-        <w:rPr>
-          <w:rFonts w:ascii="Constantia" w:eastAsia="Microsoft YaHei Mono" w:hAnsi="Constantia" w:cs="Consolas"/>
-          <w:i/>
-          <w:sz w:val="24"/>
-          <w:szCs w:val="21"/>
-        </w:rPr>
-        <w:t>'</w:t>
-      </w:r>
-      <w:r>
-        <w:rPr>
-          <w:rFonts w:ascii="Constantia" w:eastAsia="Microsoft YaHei Mono" w:hAnsi="Constantia" w:cs="Consolas" w:hint="eastAsia"/>
-          <w:b/>
-          <w:i/>
-          <w:color w:val="7030A0"/>
-          <w:sz w:val="24"/>
-          <w:szCs w:val="21"/>
-        </w:rPr>
-        <w:t>used</w:t>
-      </w:r>
-      <w:r>
-        <w:rPr>
-          <w:rFonts w:ascii="Constantia" w:eastAsia="Microsoft YaHei Mono" w:hAnsi="Constantia" w:cs="Consolas"/>
-          <w:i/>
-          <w:sz w:val="24"/>
-          <w:szCs w:val="21"/>
-        </w:rPr>
-        <w:t>'</w:t>
-      </w:r>
-      <w:r>
-        <w:rPr>
-          <w:rFonts w:ascii="Constantia" w:eastAsia="Microsoft YaHei Mono" w:hAnsi="Constantia" w:cs="Consolas" w:hint="eastAsia"/>
-          <w:i/>
-          <w:sz w:val="24"/>
-          <w:szCs w:val="21"/>
-        </w:rPr>
-        <w:t xml:space="preserve">, </w:t>
-      </w:r>
-      <w:r>
-        <w:rPr>
-          <w:rFonts w:ascii="Constantia" w:eastAsia="Microsoft YaHei Mono" w:hAnsi="Constantia" w:cs="Consolas"/>
-          <w:i/>
-          <w:sz w:val="24"/>
-          <w:szCs w:val="21"/>
-        </w:rPr>
-        <w:t>'</w:t>
-      </w:r>
-      <w:r>
-        <w:rPr>
-          <w:rFonts w:ascii="Constantia" w:eastAsia="Microsoft YaHei Mono" w:hAnsi="Constantia" w:cs="Consolas" w:hint="eastAsia"/>
-          <w:b/>
-          <w:i/>
-          <w:color w:val="7030A0"/>
-          <w:sz w:val="24"/>
-          <w:szCs w:val="21"/>
-        </w:rPr>
-        <w:t>expired</w:t>
-      </w:r>
-      <w:r>
-        <w:rPr>
-          <w:rFonts w:ascii="Constantia" w:eastAsia="Microsoft YaHei Mono" w:hAnsi="Constantia" w:cs="Consolas"/>
-          <w:i/>
-          <w:sz w:val="24"/>
-          <w:szCs w:val="21"/>
-        </w:rPr>
-        <w:t>'</w:t>
-      </w:r>
-      <w:r>
-        <w:rPr>
-          <w:rFonts w:ascii="Constantia" w:eastAsia="Microsoft YaHei Mono" w:hAnsi="Constantia" w:cs="Consolas" w:hint="eastAsia"/>
-          <w:i/>
-          <w:sz w:val="24"/>
-          <w:szCs w:val="21"/>
-        </w:rPr>
-        <w:t>) not null,</w:t>
+        <w:t>add_time</w:t>
+      </w:r>
+      <w:r>
+        <w:rPr>
+          <w:rFonts w:ascii="Constantia" w:eastAsia="Microsoft YaHei Mono" w:hAnsi="Constantia" w:cs="Consolas"/>
+          <w:i/>
+          <w:sz w:val="24"/>
+          <w:szCs w:val="21"/>
+        </w:rPr>
+        <w:t>` timestamp default current_timestamp,</w:t>
       </w:r>
     </w:p>
     <w:p>
@@ -734,12 +532,12 @@
       </w:pPr>
       <w:r>
         <w:rPr>
-          <w:rFonts w:ascii="Constantia" w:eastAsia="Microsoft YaHei Mono" w:hAnsi="Constantia" w:cs="Consolas"/>
-          <w:i/>
-          <w:sz w:val="24"/>
-          <w:szCs w:val="21"/>
-        </w:rPr>
-        <w:t>unique(`</w:t>
+          <w:rFonts w:ascii="Constantia" w:eastAsia="Microsoft YaHei Mono" w:hAnsi="Constantia" w:cs="Consolas" w:hint="eastAsia"/>
+          <w:i/>
+          <w:sz w:val="24"/>
+          <w:szCs w:val="21"/>
+        </w:rPr>
+        <w:t>`</w:t>
       </w:r>
       <w:r>
         <w:rPr>
@@ -749,26 +547,131 @@
           <w:sz w:val="24"/>
           <w:szCs w:val="21"/>
         </w:rPr>
-        <w:t>unique_id</w:t>
+        <w:t>status</w:t>
+      </w:r>
+      <w:r>
+        <w:rPr>
+          <w:rFonts w:ascii="Constantia" w:eastAsia="Microsoft YaHei Mono" w:hAnsi="Constantia" w:cs="Consolas" w:hint="eastAsia"/>
+          <w:i/>
+          <w:sz w:val="24"/>
+          <w:szCs w:val="21"/>
+        </w:rPr>
+        <w:t>` enum(</w:t>
+      </w:r>
+      <w:r>
+        <w:rPr>
+          <w:rFonts w:ascii="Constantia" w:eastAsia="Microsoft YaHei Mono" w:hAnsi="Constantia" w:cs="Consolas" w:hint="eastAsia"/>
+          <w:i/>
+          <w:sz w:val="24"/>
+          <w:szCs w:val="21"/>
+        </w:rPr>
+        <w:t>'</w:t>
       </w:r>
       <w:r>
         <w:rPr>
           <w:rFonts w:ascii="Constantia" w:eastAsia="Microsoft YaHei Mono" w:hAnsi="Constantia" w:cs="Consolas" w:hint="eastAsia"/>
           <w:b/>
           <w:i/>
-          <w:sz w:val="24"/>
-          <w:szCs w:val="21"/>
-        </w:rPr>
-        <w:t>`</w:t>
-      </w:r>
-      <w:r>
-        <w:rPr>
-          <w:rFonts w:ascii="Constantia" w:eastAsia="Microsoft YaHei Mono" w:hAnsi="Constantia" w:cs="Consolas"/>
-          <w:i/>
-          <w:sz w:val="24"/>
-          <w:szCs w:val="21"/>
-        </w:rPr>
-        <w:t>),</w:t>
+          <w:color w:val="7030A0"/>
+          <w:sz w:val="24"/>
+          <w:szCs w:val="21"/>
+          <w:u w:val="single"/>
+        </w:rPr>
+        <w:t>normal</w:t>
+      </w:r>
+      <w:r>
+        <w:rPr>
+          <w:rFonts w:ascii="Constantia" w:eastAsia="Microsoft YaHei Mono" w:hAnsi="Constantia" w:cs="Consolas"/>
+          <w:i/>
+          <w:sz w:val="24"/>
+          <w:szCs w:val="21"/>
+        </w:rPr>
+        <w:t>'</w:t>
+      </w:r>
+      <w:r>
+        <w:rPr>
+          <w:rFonts w:ascii="Constantia" w:eastAsia="Microsoft YaHei Mono" w:hAnsi="Constantia" w:cs="Consolas" w:hint="eastAsia"/>
+          <w:i/>
+          <w:sz w:val="24"/>
+          <w:szCs w:val="21"/>
+        </w:rPr>
+        <w:t xml:space="preserve">, </w:t>
+      </w:r>
+      <w:r>
+        <w:rPr>
+          <w:rFonts w:ascii="Constantia" w:eastAsia="Microsoft YaHei Mono" w:hAnsi="Constantia" w:cs="Consolas"/>
+          <w:i/>
+          <w:sz w:val="24"/>
+          <w:szCs w:val="21"/>
+        </w:rPr>
+        <w:t>'</w:t>
+      </w:r>
+      <w:r>
+        <w:rPr>
+          <w:rFonts w:ascii="Constantia" w:eastAsia="Microsoft YaHei Mono" w:hAnsi="Constantia" w:cs="Consolas" w:hint="eastAsia"/>
+          <w:b/>
+          <w:i/>
+          <w:color w:val="7030A0"/>
+          <w:sz w:val="24"/>
+          <w:szCs w:val="21"/>
+        </w:rPr>
+        <w:t>used</w:t>
+      </w:r>
+      <w:r>
+        <w:rPr>
+          <w:rFonts w:ascii="Constantia" w:eastAsia="Microsoft YaHei Mono" w:hAnsi="Constantia" w:cs="Consolas"/>
+          <w:i/>
+          <w:sz w:val="24"/>
+          <w:szCs w:val="21"/>
+        </w:rPr>
+        <w:t>'</w:t>
+      </w:r>
+      <w:r>
+        <w:rPr>
+          <w:rFonts w:ascii="Constantia" w:eastAsia="Microsoft YaHei Mono" w:hAnsi="Constantia" w:cs="Consolas" w:hint="eastAsia"/>
+          <w:i/>
+          <w:sz w:val="24"/>
+          <w:szCs w:val="21"/>
+        </w:rPr>
+        <w:t xml:space="preserve">, </w:t>
+      </w:r>
+      <w:r>
+        <w:rPr>
+          <w:rFonts w:ascii="Constantia" w:eastAsia="Microsoft YaHei Mono" w:hAnsi="Constantia" w:cs="Consolas"/>
+          <w:i/>
+          <w:sz w:val="24"/>
+          <w:szCs w:val="21"/>
+        </w:rPr>
+        <w:t>'</w:t>
+      </w:r>
+      <w:r>
+        <w:rPr>
+          <w:rFonts w:ascii="Constantia" w:eastAsia="Microsoft YaHei Mono" w:hAnsi="Constantia" w:cs="Consolas" w:hint="eastAsia"/>
+          <w:b/>
+          <w:i/>
+          <w:color w:val="7030A0"/>
+          <w:sz w:val="24"/>
+          <w:szCs w:val="21"/>
+        </w:rPr>
+        <w:t>expired</w:t>
+      </w:r>
+      <w:r>
+        <w:rPr>
+          <w:rFonts w:ascii="Constantia" w:eastAsia="Microsoft YaHei Mono" w:hAnsi="Constantia" w:cs="Consolas"/>
+          <w:i/>
+          <w:sz w:val="24"/>
+          <w:szCs w:val="21"/>
+        </w:rPr>
+        <w:t>'</w:t>
+      </w:r>
+      <w:r>
+        <w:rPr>
+          <w:rFonts w:ascii="Constantia" w:eastAsia="Microsoft YaHei Mono" w:hAnsi="Constantia" w:cs="Consolas" w:hint="eastAsia"/>
+          <w:i/>
+          <w:sz w:val="24"/>
+          <w:szCs w:val="21"/>
+        </w:rPr>
+        <w:t>) not null,</w:t>
       </w:r>
     </w:p>
     <w:p>
@@ -794,6 +697,61 @@
           <w:sz w:val="24"/>
           <w:szCs w:val="21"/>
         </w:rPr>
+        <w:t>unique(`</w:t>
+      </w:r>
+      <w:r>
+        <w:rPr>
+          <w:rFonts w:ascii="Constantia" w:eastAsia="Microsoft YaHei Mono" w:hAnsi="Constantia" w:cs="Consolas" w:hint="eastAsia"/>
+          <w:b/>
+          <w:i/>
+          <w:sz w:val="24"/>
+          <w:szCs w:val="21"/>
+        </w:rPr>
+        <w:t>unique_id</w:t>
+      </w:r>
+      <w:r>
+        <w:rPr>
+          <w:rFonts w:ascii="Constantia" w:eastAsia="Microsoft YaHei Mono" w:hAnsi="Constantia" w:cs="Consolas" w:hint="eastAsia"/>
+          <w:b/>
+          <w:i/>
+          <w:sz w:val="24"/>
+          <w:szCs w:val="21"/>
+        </w:rPr>
+        <w:t>`</w:t>
+      </w:r>
+      <w:r>
+        <w:rPr>
+          <w:rFonts w:ascii="Constantia" w:eastAsia="Microsoft YaHei Mono" w:hAnsi="Constantia" w:cs="Consolas"/>
+          <w:i/>
+          <w:sz w:val="24"/>
+          <w:szCs w:val="21"/>
+        </w:rPr>
+        <w:t>),</w:t>
+      </w:r>
+    </w:p>
+    <w:p>
+      <w:pPr>
+        <w:pStyle w:val="a5"/>
+        <w:numPr>
+          <w:ilvl w:val="0"/>
+          <w:numId w:val="7"/>
+        </w:numPr>
+        <w:spacing w:line="320" w:lineRule="exact"/>
+        <w:ind w:firstLineChars="0"/>
+        <w:rPr>
+          <w:rFonts w:ascii="Constantia" w:eastAsia="Microsoft YaHei Mono" w:hAnsi="Constantia" w:cs="Consolas"/>
+          <w:i/>
+          <w:sz w:val="24"/>
+          <w:szCs w:val="21"/>
+        </w:rPr>
+      </w:pPr>
+      <w:r>
+        <w:rPr>
+          <w:rFonts w:ascii="Constantia" w:eastAsia="Microsoft YaHei Mono" w:hAnsi="Constantia" w:cs="Consolas"/>
+          <w:i/>
+          <w:sz w:val="24"/>
+          <w:szCs w:val="21"/>
+        </w:rPr>
         <w:t>primary key(</w:t>
       </w:r>
       <w:r>
@@ -969,57 +927,6 @@
           <w:szCs w:val="20"/>
         </w:rPr>
         <w:t xml:space="preserve"> </w:t>
-      </w:r>
-      <w:r>
-        <w:rPr>
-          <w:rFonts w:ascii="Calibri" w:eastAsia="Microsoft YaHei Mono" w:hAnsi="Calibri" w:cs="Calibri"/>
-          <w:b/>
-          <w:sz w:val="24"/>
-          <w:szCs w:val="24"/>
-        </w:rPr>
-        <w:t>xxxxx</w:t>
-      </w:r>
-      <w:r>
-        <w:rPr>
-          <w:rFonts w:ascii="Calibri" w:eastAsia="Microsoft YaHei Mono" w:hAnsi="Calibri" w:cs="Calibri"/>
-          <w:sz w:val="24"/>
-          <w:szCs w:val="24"/>
-        </w:rPr>
-        <w:t>-</w:t>
-      </w:r>
-      <w:r>
-        <w:rPr>
-          <w:rFonts w:ascii="Calibri" w:eastAsia="Microsoft YaHei Mono" w:hAnsi="Calibri" w:cs="Calibri"/>
-          <w:b/>
-          <w:sz w:val="24"/>
-          <w:szCs w:val="24"/>
-        </w:rPr>
-        <w:t>xxxxx</w:t>
-      </w:r>
-      <w:r>
-        <w:rPr>
-          <w:rFonts w:ascii="Calibri" w:eastAsia="Microsoft YaHei Mono" w:hAnsi="Calibri" w:cs="Calibri"/>
-          <w:sz w:val="24"/>
-          <w:szCs w:val="24"/>
-        </w:rPr>
-        <w:t>-</w:t>
-      </w:r>
-      <w:r>
-        <w:rPr>
-          <w:rFonts w:ascii="Calibri" w:eastAsia="Microsoft YaHei Mono" w:hAnsi="Calibri" w:cs="Calibri"/>
-          <w:b/>
-          <w:sz w:val="24"/>
-          <w:szCs w:val="24"/>
-        </w:rPr>
-        <w:t>xxxxx</w:t>
-      </w:r>
-      <w:r>
-        <w:rPr>
-          <w:rFonts w:ascii="Calibri" w:eastAsia="Microsoft YaHei Mono" w:hAnsi="Calibri" w:cs="Calibri"/>
-          <w:sz w:val="24"/>
-          <w:szCs w:val="24"/>
-        </w:rPr>
-        <w:t>-</w:t>
       </w:r>
       <w:r>
         <w:rPr>

--- a/doc/schema/coupons.docx
+++ b/doc/schema/coupons.docx
@@ -349,7 +349,18 @@
           <w:sz w:val="24"/>
           <w:szCs w:val="21"/>
         </w:rPr>
-        <w:t>10</w:t>
+        <w:t>1</w:t>
+      </w:r>
+      <w:r>
+        <w:rPr>
+          <w:rFonts w:ascii="Constantia" w:eastAsia="Microsoft YaHei Mono" w:hAnsi="Constantia" w:cs="Consolas" w:hint="eastAsia"/>
+          <w:b/>
+          <w:i/>
+          <w:color w:val="FF0000"/>
+          <w:sz w:val="24"/>
+          <w:szCs w:val="21"/>
+        </w:rPr>
+        <w:t>8</w:t>
       </w:r>
       <w:r>
         <w:rPr>
@@ -389,7 +400,7 @@
         <w:spacing w:line="320" w:lineRule="exact"/>
         <w:ind w:firstLineChars="0"/>
         <w:rPr>
-          <w:rFonts w:ascii="Constantia" w:eastAsia="Microsoft YaHei Mono" w:hAnsi="Constantia" w:cs="Consolas" w:hint="eastAsia"/>
+          <w:rFonts w:ascii="Constantia" w:eastAsia="Microsoft YaHei Mono" w:hAnsi="Constantia" w:cs="Consolas"/>
           <w:i/>
           <w:sz w:val="24"/>
           <w:szCs w:val="21"/>
@@ -935,14 +946,49 @@
           <w:sz w:val="24"/>
           <w:szCs w:val="24"/>
         </w:rPr>
-        <w:t>xxxxx</w:t>
+        <w:t>xxxx</w:t>
+      </w:r>
+      <w:r>
+        <w:rPr>
+          <w:rFonts w:ascii="Calibri" w:eastAsia="Microsoft YaHei Mono" w:hAnsi="Calibri" w:cs="Calibri" w:hint="eastAsia"/>
+          <w:sz w:val="24"/>
+          <w:szCs w:val="24"/>
+        </w:rPr>
+        <w:t>-</w:t>
       </w:r>
       <w:r>
         <w:rPr>
           <w:rFonts w:ascii="Calibri" w:eastAsia="Microsoft YaHei Mono" w:hAnsi="Calibri" w:cs="Calibri"/>
+          <w:b/>
           <w:sz w:val="24"/>
           <w:szCs w:val="24"/>
         </w:rPr>
+        <w:t>x</w:t>
+      </w:r>
+      <w:r>
+        <w:rPr>
+          <w:rFonts w:ascii="Calibri" w:eastAsia="Microsoft YaHei Mono" w:hAnsi="Calibri" w:cs="Calibri" w:hint="eastAsia"/>
+          <w:b/>
+          <w:sz w:val="24"/>
+          <w:szCs w:val="24"/>
+        </w:rPr>
+        <w:t>xxxx</w:t>
+      </w:r>
+      <w:r>
+        <w:rPr>
+          <w:rFonts w:ascii="Calibri" w:eastAsia="Microsoft YaHei Mono" w:hAnsi="Calibri" w:cs="Calibri" w:hint="eastAsia"/>
+          <w:b/>
+          <w:sz w:val="24"/>
+          <w:szCs w:val="24"/>
+        </w:rPr>
+        <w:t>xx</w:t>
+      </w:r>
+      <w:r>
+        <w:rPr>
+          <w:rFonts w:ascii="Calibri" w:eastAsia="Microsoft YaHei Mono" w:hAnsi="Calibri" w:cs="Calibri"/>
+          <w:sz w:val="24"/>
+          <w:szCs w:val="24"/>
+        </w:rPr>
         <w:t>-</w:t>
       </w:r>
       <w:r>
@@ -953,6 +999,15 @@
           <w:szCs w:val="24"/>
         </w:rPr>
         <w:t>xxxx</w:t>
+      </w:r>
+      <w:r>
+        <w:rPr>
+          <w:rFonts w:ascii="Calibri" w:eastAsia="Microsoft YaHei Mono" w:hAnsi="Calibri" w:cs="Calibri" w:hint="eastAsia"/>
+          <w:b/>
+          <w:sz w:val="24"/>
+          <w:szCs w:val="24"/>
+        </w:rPr>
+        <w:t>x</w:t>
       </w:r>
     </w:p>
     <w:sectPr>

--- a/doc/schema/coupons.docx
+++ b/doc/schema/coupons.docx
@@ -226,13 +226,8 @@
     </w:p>
     <w:p>
       <w:pPr>
-        <w:pStyle w:val="a5"/>
-        <w:numPr>
-          <w:ilvl w:val="0"/>
-          <w:numId w:val="7"/>
-        </w:numPr>
         <w:spacing w:line="320" w:lineRule="exact"/>
-        <w:ind w:firstLineChars="0"/>
+        <w:ind w:left="630"/>
         <w:rPr>
           <w:rFonts w:ascii="Constantia" w:eastAsia="Microsoft YaHei Mono" w:hAnsi="Constantia" w:cs="Consolas"/>
           <w:i/>
@@ -298,13 +293,8 @@
     </w:p>
     <w:p>
       <w:pPr>
-        <w:pStyle w:val="a5"/>
-        <w:numPr>
-          <w:ilvl w:val="0"/>
-          <w:numId w:val="7"/>
-        </w:numPr>
         <w:spacing w:line="320" w:lineRule="exact"/>
-        <w:ind w:firstLineChars="0"/>
+        <w:ind w:left="630"/>
         <w:rPr>
           <w:rFonts w:ascii="Constantia" w:eastAsia="Microsoft YaHei Mono" w:hAnsi="Constantia" w:cs="Consolas"/>
           <w:i/>
@@ -392,13 +382,8 @@
     </w:p>
     <w:p>
       <w:pPr>
-        <w:pStyle w:val="a5"/>
-        <w:numPr>
-          <w:ilvl w:val="0"/>
-          <w:numId w:val="7"/>
-        </w:numPr>
         <w:spacing w:line="320" w:lineRule="exact"/>
-        <w:ind w:firstLineChars="0"/>
+        <w:ind w:left="630"/>
         <w:rPr>
           <w:rFonts w:ascii="Constantia" w:eastAsia="Microsoft YaHei Mono" w:hAnsi="Constantia" w:cs="Consolas"/>
           <w:i/>
@@ -437,13 +422,8 @@
     </w:p>
     <w:p>
       <w:pPr>
-        <w:pStyle w:val="a5"/>
-        <w:numPr>
-          <w:ilvl w:val="0"/>
-          <w:numId w:val="7"/>
-        </w:numPr>
         <w:spacing w:line="320" w:lineRule="exact"/>
-        <w:ind w:firstLineChars="0"/>
+        <w:ind w:left="630"/>
         <w:rPr>
           <w:rFonts w:ascii="Constantia" w:eastAsia="Microsoft YaHei Mono" w:hAnsi="Constantia" w:cs="Consolas"/>
           <w:i/>
@@ -482,23 +462,18 @@
     </w:p>
     <w:p>
       <w:pPr>
-        <w:pStyle w:val="a5"/>
-        <w:numPr>
-          <w:ilvl w:val="0"/>
-          <w:numId w:val="7"/>
-        </w:numPr>
         <w:spacing w:line="320" w:lineRule="exact"/>
-        <w:ind w:firstLineChars="0"/>
-        <w:rPr>
-          <w:rFonts w:ascii="Constantia" w:eastAsia="Microsoft YaHei Mono" w:hAnsi="Constantia" w:cs="Consolas"/>
-          <w:i/>
-          <w:sz w:val="24"/>
-          <w:szCs w:val="21"/>
-        </w:rPr>
-      </w:pPr>
-      <w:r>
-        <w:rPr>
-          <w:rFonts w:ascii="Constantia" w:eastAsia="Microsoft YaHei Mono" w:hAnsi="Constantia" w:cs="Consolas"/>
+        <w:ind w:left="630"/>
+        <w:rPr>
+          <w:rFonts w:ascii="Constantia" w:eastAsia="Microsoft YaHei Mono" w:hAnsi="Constantia" w:cs="Consolas"/>
+          <w:i/>
+          <w:sz w:val="24"/>
+          <w:szCs w:val="21"/>
+        </w:rPr>
+      </w:pPr>
+      <w:r>
+        <w:rPr>
+          <w:rFonts w:ascii="Constantia" w:eastAsia="Microsoft YaHei Mono" w:hAnsi="Constantia" w:cs="Consolas" w:hint="eastAsia"/>
           <w:i/>
           <w:sz w:val="24"/>
           <w:szCs w:val="21"/>
@@ -507,6 +482,126 @@
       </w:r>
       <w:r>
         <w:rPr>
+          <w:rFonts w:ascii="Constantia" w:eastAsia="Microsoft YaHei Mono" w:hAnsi="Constantia" w:cs="Consolas" w:hint="eastAsia"/>
+          <w:b/>
+          <w:i/>
+          <w:sz w:val="24"/>
+          <w:szCs w:val="21"/>
+        </w:rPr>
+        <w:t>order_id</w:t>
+      </w:r>
+      <w:r>
+        <w:rPr>
+          <w:rFonts w:ascii="Constantia" w:eastAsia="Microsoft YaHei Mono" w:hAnsi="Constantia" w:cs="Consolas" w:hint="eastAsia"/>
+          <w:i/>
+          <w:sz w:val="24"/>
+          <w:szCs w:val="21"/>
+        </w:rPr>
+        <w:t xml:space="preserve">` bigint unsigned </w:t>
+      </w:r>
+      <w:r>
+        <w:rPr>
+          <w:rFonts w:ascii="Constantia" w:eastAsia="Microsoft YaHei Mono" w:hAnsi="Constantia" w:cs="Consolas" w:hint="eastAsia"/>
+          <w:b/>
+          <w:i/>
+          <w:color w:val="FF0000"/>
+          <w:sz w:val="24"/>
+          <w:szCs w:val="21"/>
+        </w:rPr>
+        <w:t>null</w:t>
+      </w:r>
+      <w:r>
+        <w:rPr>
+          <w:rFonts w:ascii="Constantia" w:eastAsia="Microsoft YaHei Mono" w:hAnsi="Constantia" w:cs="Consolas" w:hint="eastAsia"/>
+          <w:i/>
+          <w:sz w:val="24"/>
+          <w:szCs w:val="21"/>
+        </w:rPr>
+        <w:t>,</w:t>
+      </w:r>
+    </w:p>
+    <w:p>
+      <w:pPr>
+        <w:spacing w:line="320" w:lineRule="exact"/>
+        <w:ind w:left="630"/>
+        <w:rPr>
+          <w:rFonts w:ascii="Constantia" w:eastAsia="Microsoft YaHei Mono" w:hAnsi="Constantia" w:cs="Consolas"/>
+          <w:i/>
+          <w:sz w:val="24"/>
+          <w:szCs w:val="21"/>
+        </w:rPr>
+      </w:pPr>
+      <w:r>
+        <w:rPr>
+          <w:rFonts w:ascii="Constantia" w:eastAsia="Microsoft YaHei Mono" w:hAnsi="Constantia" w:cs="Consolas" w:hint="eastAsia"/>
+          <w:i/>
+          <w:sz w:val="24"/>
+          <w:szCs w:val="21"/>
+        </w:rPr>
+        <w:t>`</w:t>
+      </w:r>
+      <w:r>
+        <w:rPr>
+          <w:rFonts w:ascii="Constantia" w:eastAsia="Microsoft YaHei Mono" w:hAnsi="Constantia" w:cs="Consolas" w:hint="eastAsia"/>
+          <w:b/>
+          <w:i/>
+          <w:sz w:val="24"/>
+          <w:szCs w:val="21"/>
+        </w:rPr>
+        <w:t>use_time</w:t>
+      </w:r>
+      <w:r>
+        <w:rPr>
+          <w:rFonts w:ascii="Constantia" w:eastAsia="Microsoft YaHei Mono" w:hAnsi="Constantia" w:cs="Consolas" w:hint="eastAsia"/>
+          <w:i/>
+          <w:sz w:val="24"/>
+          <w:szCs w:val="21"/>
+        </w:rPr>
+        <w:t xml:space="preserve">` bigint unsigned </w:t>
+      </w:r>
+      <w:r>
+        <w:rPr>
+          <w:rFonts w:ascii="Constantia" w:eastAsia="Microsoft YaHei Mono" w:hAnsi="Constantia" w:cs="Consolas" w:hint="eastAsia"/>
+          <w:b/>
+          <w:i/>
+          <w:color w:val="FF0000"/>
+          <w:sz w:val="24"/>
+          <w:szCs w:val="21"/>
+        </w:rPr>
+        <w:t>null</w:t>
+      </w:r>
+      <w:r>
+        <w:rPr>
+          <w:rFonts w:ascii="Constantia" w:eastAsia="Microsoft YaHei Mono" w:hAnsi="Constantia" w:cs="Consolas" w:hint="eastAsia"/>
+          <w:i/>
+          <w:sz w:val="24"/>
+          <w:szCs w:val="21"/>
+        </w:rPr>
+        <w:t>,</w:t>
+      </w:r>
+    </w:p>
+    <w:p>
+      <w:pPr>
+        <w:spacing w:line="320" w:lineRule="exact"/>
+        <w:ind w:left="630"/>
+        <w:rPr>
+          <w:rFonts w:ascii="Constantia" w:eastAsia="Microsoft YaHei Mono" w:hAnsi="Constantia" w:cs="Consolas"/>
+          <w:i/>
+          <w:sz w:val="24"/>
+          <w:szCs w:val="21"/>
+        </w:rPr>
+      </w:pPr>
+      <w:r>
+        <w:rPr>
+          <w:rFonts w:ascii="Constantia" w:eastAsia="Microsoft YaHei Mono" w:hAnsi="Constantia" w:cs="Consolas"/>
+          <w:i/>
+          <w:sz w:val="24"/>
+          <w:szCs w:val="21"/>
+        </w:rPr>
+        <w:t>`</w:t>
+      </w:r>
+      <w:r>
+        <w:rPr>
           <w:rFonts w:ascii="Constantia" w:eastAsia="Microsoft YaHei Mono" w:hAnsi="Constantia" w:cs="Consolas"/>
           <w:b/>
           <w:i/>
@@ -527,13 +622,9 @@
     </w:p>
     <w:p>
       <w:pPr>
-        <w:pStyle w:val="a5"/>
-        <w:numPr>
-          <w:ilvl w:val="0"/>
-          <w:numId w:val="7"/>
-        </w:numPr>
         <w:spacing w:line="320" w:lineRule="exact"/>
-        <w:ind w:firstLineChars="0"/>
+        <w:ind w:left="630"/>
+        <w:jc w:val="left"/>
         <w:rPr>
           <w:rFonts w:ascii="Constantia" w:eastAsia="Microsoft YaHei Mono" w:hAnsi="Constantia" w:cs="Consolas"/>
           <w:i/>
@@ -588,7 +679,7 @@
           <w:szCs w:val="21"/>
           <w:u w:val="single"/>
         </w:rPr>
-        <w:t>normal</w:t>
+        <w:t>unused</w:t>
       </w:r>
       <w:r>
         <w:rPr>
@@ -682,28 +773,59 @@
           <w:sz w:val="24"/>
           <w:szCs w:val="21"/>
         </w:rPr>
-        <w:t>) not null,</w:t>
-      </w:r>
-    </w:p>
-    <w:p>
-      <w:pPr>
-        <w:pStyle w:val="a5"/>
-        <w:numPr>
-          <w:ilvl w:val="0"/>
-          <w:numId w:val="7"/>
-        </w:numPr>
+        <w:t xml:space="preserve">) </w:t>
+      </w:r>
+      <w:r>
+        <w:rPr>
+          <w:rFonts w:ascii="Constantia" w:eastAsia="Microsoft YaHei Mono" w:hAnsi="Constantia" w:cs="Consolas" w:hint="eastAsia"/>
+          <w:i/>
+          <w:sz w:val="24"/>
+          <w:szCs w:val="21"/>
+        </w:rPr>
+        <w:t xml:space="preserve">character </w:t>
+      </w:r>
+      <w:r>
+        <w:rPr>
+          <w:rFonts w:ascii="Constantia" w:eastAsia="Microsoft YaHei Mono" w:hAnsi="Constantia" w:cs="Consolas"/>
+          <w:i/>
+          <w:sz w:val="24"/>
+          <w:szCs w:val="21"/>
+        </w:rPr>
+        <w:t>set utf8 collate utf8_bin</w:t>
+      </w:r>
+      <w:r>
+        <w:rPr>
+          <w:rFonts w:ascii="Constantia" w:eastAsia="Microsoft YaHei Mono" w:hAnsi="Constantia" w:cs="Consolas" w:hint="eastAsia"/>
+          <w:i/>
+          <w:sz w:val="24"/>
+          <w:szCs w:val="21"/>
+        </w:rPr>
+        <w:t xml:space="preserve"> </w:t>
+      </w:r>
+      <w:r>
+        <w:rPr>
+          <w:rFonts w:ascii="Constantia" w:eastAsia="Microsoft YaHei Mono" w:hAnsi="Constantia" w:cs="Consolas" w:hint="eastAsia"/>
+          <w:i/>
+          <w:sz w:val="24"/>
+          <w:szCs w:val="21"/>
+        </w:rPr>
+        <w:t>not null,</w:t>
+      </w:r>
+    </w:p>
+    <w:p>
+      <w:pPr>
         <w:spacing w:line="320" w:lineRule="exact"/>
-        <w:ind w:firstLineChars="0"/>
-        <w:rPr>
-          <w:rFonts w:ascii="Constantia" w:eastAsia="Microsoft YaHei Mono" w:hAnsi="Constantia" w:cs="Consolas"/>
-          <w:i/>
-          <w:sz w:val="24"/>
-          <w:szCs w:val="21"/>
-        </w:rPr>
-      </w:pPr>
-      <w:r>
-        <w:rPr>
-          <w:rFonts w:ascii="Constantia" w:eastAsia="Microsoft YaHei Mono" w:hAnsi="Constantia" w:cs="Consolas"/>
+        <w:ind w:left="630"/>
+        <w:rPr>
+          <w:rFonts w:ascii="Constantia" w:eastAsia="Microsoft YaHei Mono" w:hAnsi="Constantia" w:cs="Consolas"/>
+          <w:i/>
+          <w:sz w:val="24"/>
+          <w:szCs w:val="21"/>
+        </w:rPr>
+      </w:pPr>
+      <w:r>
+        <w:rPr>
+          <w:rFonts w:ascii="Constantia" w:eastAsia="Microsoft YaHei Mono" w:hAnsi="Constantia" w:cs="Consolas" w:hint="eastAsia"/>
           <w:i/>
           <w:sz w:val="24"/>
           <w:szCs w:val="21"/>
@@ -718,6 +840,46 @@
           <w:sz w:val="24"/>
           <w:szCs w:val="21"/>
         </w:rPr>
+        <w:t>order_id</w:t>
+      </w:r>
+      <w:r>
+        <w:rPr>
+          <w:rFonts w:ascii="Constantia" w:eastAsia="Microsoft YaHei Mono" w:hAnsi="Constantia" w:cs="Consolas" w:hint="eastAsia"/>
+          <w:i/>
+          <w:sz w:val="24"/>
+          <w:szCs w:val="21"/>
+        </w:rPr>
+        <w:t>`),</w:t>
+      </w:r>
+    </w:p>
+    <w:p>
+      <w:pPr>
+        <w:spacing w:line="320" w:lineRule="exact"/>
+        <w:ind w:left="630"/>
+        <w:rPr>
+          <w:rFonts w:ascii="Constantia" w:eastAsia="Microsoft YaHei Mono" w:hAnsi="Constantia" w:cs="Consolas"/>
+          <w:i/>
+          <w:sz w:val="24"/>
+          <w:szCs w:val="21"/>
+        </w:rPr>
+      </w:pPr>
+      <w:r>
+        <w:rPr>
+          <w:rFonts w:ascii="Constantia" w:eastAsia="Microsoft YaHei Mono" w:hAnsi="Constantia" w:cs="Consolas"/>
+          <w:i/>
+          <w:sz w:val="24"/>
+          <w:szCs w:val="21"/>
+        </w:rPr>
+        <w:t>unique(`</w:t>
+      </w:r>
+      <w:r>
+        <w:rPr>
+          <w:rFonts w:ascii="Constantia" w:eastAsia="Microsoft YaHei Mono" w:hAnsi="Constantia" w:cs="Consolas" w:hint="eastAsia"/>
+          <w:b/>
+          <w:i/>
+          <w:sz w:val="24"/>
+          <w:szCs w:val="21"/>
+        </w:rPr>
         <w:t>unique_id</w:t>
       </w:r>
       <w:r>
@@ -742,13 +904,8 @@
     </w:p>
     <w:p>
       <w:pPr>
-        <w:pStyle w:val="a5"/>
-        <w:numPr>
-          <w:ilvl w:val="0"/>
-          <w:numId w:val="7"/>
-        </w:numPr>
         <w:spacing w:line="320" w:lineRule="exact"/>
-        <w:ind w:firstLineChars="0"/>
+        <w:ind w:left="630"/>
         <w:rPr>
           <w:rFonts w:ascii="Constantia" w:eastAsia="Microsoft YaHei Mono" w:hAnsi="Constantia" w:cs="Consolas"/>
           <w:i/>

--- a/doc/schema/coupons.docx
+++ b/doc/schema/coupons.docx
@@ -164,16 +164,6 @@
           <w:szCs w:val="21"/>
         </w:rPr>
         <w:t>create table if not exists `</w:t>
-      </w:r>
-      <w:r>
-        <w:rPr>
-          <w:rFonts w:ascii="Constantia" w:eastAsia="Microsoft YaHei Mono" w:hAnsi="Constantia" w:cs="Consolas"/>
-          <w:b/>
-          <w:i/>
-          <w:sz w:val="24"/>
-          <w:szCs w:val="21"/>
-        </w:rPr>
-        <w:t xml:space="preserve"> </w:t>
       </w:r>
       <w:r>
         <w:rPr>

--- a/doc/schema/coupons.docx
+++ b/doc/schema/coupons.docx
@@ -216,8 +216,14 @@
     </w:p>
     <w:p>
       <w:pPr>
+        <w:pStyle w:val="a5"/>
+        <w:numPr>
+          <w:ilvl w:val="0"/>
+          <w:numId w:val="8"/>
+        </w:numPr>
         <w:spacing w:line="320" w:lineRule="exact"/>
-        <w:ind w:left="630"/>
+        <w:ind w:firstLineChars="0"/>
+        <w:jc w:val="left"/>
         <w:rPr>
           <w:rFonts w:ascii="Constantia" w:eastAsia="Microsoft YaHei Mono" w:hAnsi="Constantia" w:cs="Consolas"/>
           <w:i/>
@@ -283,8 +289,14 @@
     </w:p>
     <w:p>
       <w:pPr>
+        <w:pStyle w:val="a5"/>
+        <w:numPr>
+          <w:ilvl w:val="0"/>
+          <w:numId w:val="8"/>
+        </w:numPr>
         <w:spacing w:line="320" w:lineRule="exact"/>
-        <w:ind w:left="630"/>
+        <w:ind w:firstLineChars="0"/>
+        <w:jc w:val="left"/>
         <w:rPr>
           <w:rFonts w:ascii="Constantia" w:eastAsia="Microsoft YaHei Mono" w:hAnsi="Constantia" w:cs="Consolas"/>
           <w:i/>
@@ -367,13 +379,55 @@
           <w:sz w:val="24"/>
           <w:szCs w:val="21"/>
         </w:rPr>
-        <w:t>set utf8 collate utf8_bin not null,</w:t>
+        <w:t xml:space="preserve">set </w:t>
+      </w:r>
+      <w:r>
+        <w:rPr>
+          <w:rFonts w:ascii="Constantia" w:eastAsia="Microsoft YaHei Mono" w:hAnsi="Constantia" w:cs="Consolas"/>
+          <w:i/>
+          <w:sz w:val="24"/>
+          <w:szCs w:val="21"/>
+        </w:rPr>
+        <w:t>utf8mb4</w:t>
+      </w:r>
+      <w:r>
+        <w:rPr>
+          <w:rFonts w:ascii="Constantia" w:eastAsia="Microsoft YaHei Mono" w:hAnsi="Constantia" w:cs="Consolas"/>
+          <w:i/>
+          <w:sz w:val="24"/>
+          <w:szCs w:val="21"/>
+        </w:rPr>
+        <w:t xml:space="preserve"> collate </w:t>
+      </w:r>
+      <w:r>
+        <w:rPr>
+          <w:rFonts w:ascii="Constantia" w:eastAsia="Microsoft YaHei Mono" w:hAnsi="Constantia" w:cs="Consolas"/>
+          <w:i/>
+          <w:sz w:val="24"/>
+          <w:szCs w:val="21"/>
+        </w:rPr>
+        <w:t>utf8mb4</w:t>
+      </w:r>
+      <w:r>
+        <w:rPr>
+          <w:rFonts w:ascii="Constantia" w:eastAsia="Microsoft YaHei Mono" w:hAnsi="Constantia" w:cs="Consolas"/>
+          <w:i/>
+          <w:sz w:val="24"/>
+          <w:szCs w:val="21"/>
+        </w:rPr>
+        <w:t>_bin not null,</w:t>
       </w:r>
     </w:p>
     <w:p>
       <w:pPr>
+        <w:pStyle w:val="a5"/>
+        <w:numPr>
+          <w:ilvl w:val="0"/>
+          <w:numId w:val="8"/>
+        </w:numPr>
         <w:spacing w:line="320" w:lineRule="exact"/>
-        <w:ind w:left="630"/>
+        <w:ind w:firstLineChars="0"/>
+        <w:jc w:val="left"/>
         <w:rPr>
           <w:rFonts w:ascii="Constantia" w:eastAsia="Microsoft YaHei Mono" w:hAnsi="Constantia" w:cs="Consolas"/>
           <w:i/>
@@ -412,8 +466,14 @@
     </w:p>
     <w:p>
       <w:pPr>
+        <w:pStyle w:val="a5"/>
+        <w:numPr>
+          <w:ilvl w:val="0"/>
+          <w:numId w:val="8"/>
+        </w:numPr>
         <w:spacing w:line="320" w:lineRule="exact"/>
-        <w:ind w:left="630"/>
+        <w:ind w:firstLineChars="0"/>
+        <w:jc w:val="left"/>
         <w:rPr>
           <w:rFonts w:ascii="Constantia" w:eastAsia="Microsoft YaHei Mono" w:hAnsi="Constantia" w:cs="Consolas"/>
           <w:i/>
@@ -452,8 +512,14 @@
     </w:p>
     <w:p>
       <w:pPr>
+        <w:pStyle w:val="a5"/>
+        <w:numPr>
+          <w:ilvl w:val="0"/>
+          <w:numId w:val="8"/>
+        </w:numPr>
         <w:spacing w:line="320" w:lineRule="exact"/>
-        <w:ind w:left="630"/>
+        <w:ind w:firstLineChars="0"/>
+        <w:jc w:val="left"/>
         <w:rPr>
           <w:rFonts w:ascii="Constantia" w:eastAsia="Microsoft YaHei Mono" w:hAnsi="Constantia" w:cs="Consolas"/>
           <w:i/>
@@ -512,8 +578,14 @@
     </w:p>
     <w:p>
       <w:pPr>
+        <w:pStyle w:val="a5"/>
+        <w:numPr>
+          <w:ilvl w:val="0"/>
+          <w:numId w:val="8"/>
+        </w:numPr>
         <w:spacing w:line="320" w:lineRule="exact"/>
-        <w:ind w:left="630"/>
+        <w:ind w:firstLineChars="0"/>
+        <w:jc w:val="left"/>
         <w:rPr>
           <w:rFonts w:ascii="Constantia" w:eastAsia="Microsoft YaHei Mono" w:hAnsi="Constantia" w:cs="Consolas"/>
           <w:i/>
@@ -572,8 +644,14 @@
     </w:p>
     <w:p>
       <w:pPr>
+        <w:pStyle w:val="a5"/>
+        <w:numPr>
+          <w:ilvl w:val="0"/>
+          <w:numId w:val="8"/>
+        </w:numPr>
         <w:spacing w:line="320" w:lineRule="exact"/>
-        <w:ind w:left="630"/>
+        <w:ind w:firstLineChars="0"/>
+        <w:jc w:val="left"/>
         <w:rPr>
           <w:rFonts w:ascii="Constantia" w:eastAsia="Microsoft YaHei Mono" w:hAnsi="Constantia" w:cs="Consolas"/>
           <w:i/>
@@ -612,8 +690,13 @@
     </w:p>
     <w:p>
       <w:pPr>
+        <w:pStyle w:val="a5"/>
+        <w:numPr>
+          <w:ilvl w:val="0"/>
+          <w:numId w:val="8"/>
+        </w:numPr>
         <w:spacing w:line="320" w:lineRule="exact"/>
-        <w:ind w:left="630"/>
+        <w:ind w:firstLineChars="0"/>
         <w:jc w:val="left"/>
         <w:rPr>
           <w:rFonts w:ascii="Constantia" w:eastAsia="Microsoft YaHei Mono" w:hAnsi="Constantia" w:cs="Consolas"/>
@@ -781,7 +864,43 @@
           <w:sz w:val="24"/>
           <w:szCs w:val="21"/>
         </w:rPr>
-        <w:t>set utf8 collate utf8_bin</w:t>
+        <w:t xml:space="preserve">set </w:t>
+      </w:r>
+      <w:r>
+        <w:rPr>
+          <w:rFonts w:ascii="Constantia" w:eastAsia="Microsoft YaHei Mono" w:hAnsi="Constantia" w:cs="Consolas"/>
+          <w:i/>
+          <w:sz w:val="24"/>
+          <w:szCs w:val="21"/>
+        </w:rPr>
+        <w:t>utf8mb4</w:t>
+      </w:r>
+      <w:r>
+        <w:rPr>
+          <w:rFonts w:ascii="Constantia" w:eastAsia="Microsoft YaHei Mono" w:hAnsi="Constantia" w:cs="Consolas"/>
+          <w:i/>
+          <w:sz w:val="24"/>
+          <w:szCs w:val="21"/>
+        </w:rPr>
+        <w:t xml:space="preserve"> collate </w:t>
+      </w:r>
+      <w:r>
+        <w:rPr>
+          <w:rFonts w:ascii="Constantia" w:eastAsia="Microsoft YaHei Mono" w:hAnsi="Constantia" w:cs="Consolas"/>
+          <w:i/>
+          <w:sz w:val="24"/>
+          <w:szCs w:val="21"/>
+        </w:rPr>
+        <w:t>utf8mb4</w:t>
+      </w:r>
+      <w:r>
+        <w:rPr>
+          <w:rFonts w:ascii="Constantia" w:eastAsia="Microsoft YaHei Mono" w:hAnsi="Constantia" w:cs="Consolas"/>
+          <w:i/>
+          <w:sz w:val="24"/>
+          <w:szCs w:val="21"/>
+        </w:rPr>
+        <w:t>_bin</w:t>
       </w:r>
       <w:r>
         <w:rPr>
@@ -804,8 +923,14 @@
     </w:p>
     <w:p>
       <w:pPr>
+        <w:pStyle w:val="a5"/>
+        <w:numPr>
+          <w:ilvl w:val="0"/>
+          <w:numId w:val="8"/>
+        </w:numPr>
         <w:spacing w:line="320" w:lineRule="exact"/>
-        <w:ind w:left="630"/>
+        <w:ind w:firstLineChars="0"/>
+        <w:jc w:val="left"/>
         <w:rPr>
           <w:rFonts w:ascii="Constantia" w:eastAsia="Microsoft YaHei Mono" w:hAnsi="Constantia" w:cs="Consolas"/>
           <w:i/>
@@ -844,8 +969,14 @@
     </w:p>
     <w:p>
       <w:pPr>
+        <w:pStyle w:val="a5"/>
+        <w:numPr>
+          <w:ilvl w:val="0"/>
+          <w:numId w:val="8"/>
+        </w:numPr>
         <w:spacing w:line="320" w:lineRule="exact"/>
-        <w:ind w:left="630"/>
+        <w:ind w:firstLineChars="0"/>
+        <w:jc w:val="left"/>
         <w:rPr>
           <w:rFonts w:ascii="Constantia" w:eastAsia="Microsoft YaHei Mono" w:hAnsi="Constantia" w:cs="Consolas"/>
           <w:i/>
@@ -894,8 +1025,14 @@
     </w:p>
     <w:p>
       <w:pPr>
+        <w:pStyle w:val="a5"/>
+        <w:numPr>
+          <w:ilvl w:val="0"/>
+          <w:numId w:val="8"/>
+        </w:numPr>
         <w:spacing w:line="320" w:lineRule="exact"/>
-        <w:ind w:left="630"/>
+        <w:ind w:firstLineChars="0"/>
+        <w:jc w:val="left"/>
         <w:rPr>
           <w:rFonts w:ascii="Constantia" w:eastAsia="Microsoft YaHei Mono" w:hAnsi="Constantia" w:cs="Consolas"/>
           <w:i/>
@@ -987,7 +1124,16 @@
           <w:sz w:val="24"/>
           <w:szCs w:val="21"/>
         </w:rPr>
-        <w:t>default character set utf8</w:t>
+        <w:t xml:space="preserve">default character set </w:t>
+      </w:r>
+      <w:r>
+        <w:rPr>
+          <w:rFonts w:ascii="Constantia" w:eastAsia="Microsoft YaHei Mono" w:hAnsi="Constantia" w:cs="Consolas"/>
+          <w:i/>
+          <w:sz w:val="24"/>
+          <w:szCs w:val="21"/>
+        </w:rPr>
+        <w:t>utf8mb4</w:t>
       </w:r>
     </w:p>
     <w:p>
@@ -1008,7 +1154,25 @@
           <w:sz w:val="24"/>
           <w:szCs w:val="21"/>
         </w:rPr>
-        <w:t>default collate utf8_bin;</w:t>
+        <w:t xml:space="preserve">default collate </w:t>
+      </w:r>
+      <w:r>
+        <w:rPr>
+          <w:rFonts w:ascii="Constantia" w:eastAsia="Microsoft YaHei Mono" w:hAnsi="Constantia" w:cs="Consolas"/>
+          <w:i/>
+          <w:sz w:val="24"/>
+          <w:szCs w:val="21"/>
+        </w:rPr>
+        <w:t>utf8mb4</w:t>
+      </w:r>
+      <w:r>
+        <w:rPr>
+          <w:rFonts w:ascii="Constantia" w:eastAsia="Microsoft YaHei Mono" w:hAnsi="Constantia" w:cs="Consolas"/>
+          <w:i/>
+          <w:sz w:val="24"/>
+          <w:szCs w:val="21"/>
+        </w:rPr>
+        <w:t>_bin;</w:t>
       </w:r>
     </w:p>
     <w:p>
@@ -1639,6 +1803,97 @@
     </w:lvl>
   </w:abstractNum>
   <w:abstractNum w:abstractNumId="4">
+    <w:nsid w:val="54591F83"/>
+    <w:multiLevelType w:val="hybridMultilevel"/>
+    <w:tmpl w:val="8EEC9B62"/>
+    <w:lvl w:ilvl="0" w:tplc="75F6D9CE">
+      <w:start w:val="1"/>
+      <w:numFmt w:val="decimalZero"/>
+      <w:lvlText w:val="%1)"/>
+      <w:lvlJc w:val="left"/>
+      <w:pPr>
+        <w:ind w:left="1050" w:hanging="420"/>
+      </w:pPr>
+      <w:rPr>
+        <w:rFonts w:ascii="方正喵呜体" w:eastAsia="方正喵呜体" w:hAnsi="High Tower Text" w:hint="eastAsia"/>
+        <w:i w:val="0"/>
+        <w:sz w:val="28"/>
+      </w:rPr>
+    </w:lvl>
+    <w:lvl w:ilvl="1" w:tplc="04090019" w:tentative="1">
+      <w:start w:val="1"/>
+      <w:numFmt w:val="lowerLetter"/>
+      <w:lvlText w:val="%2)"/>
+      <w:lvlJc w:val="left"/>
+      <w:pPr>
+        <w:ind w:left="1470" w:hanging="420"/>
+      </w:pPr>
+    </w:lvl>
+    <w:lvl w:ilvl="2" w:tplc="0409001B" w:tentative="1">
+      <w:start w:val="1"/>
+      <w:numFmt w:val="lowerRoman"/>
+      <w:lvlText w:val="%3."/>
+      <w:lvlJc w:val="right"/>
+      <w:pPr>
+        <w:ind w:left="1890" w:hanging="420"/>
+      </w:pPr>
+    </w:lvl>
+    <w:lvl w:ilvl="3" w:tplc="0409000F" w:tentative="1">
+      <w:start w:val="1"/>
+      <w:numFmt w:val="decimal"/>
+      <w:lvlText w:val="%4."/>
+      <w:lvlJc w:val="left"/>
+      <w:pPr>
+        <w:ind w:left="2310" w:hanging="420"/>
+      </w:pPr>
+    </w:lvl>
+    <w:lvl w:ilvl="4" w:tplc="04090019" w:tentative="1">
+      <w:start w:val="1"/>
+      <w:numFmt w:val="lowerLetter"/>
+      <w:lvlText w:val="%5)"/>
+      <w:lvlJc w:val="left"/>
+      <w:pPr>
+        <w:ind w:left="2730" w:hanging="420"/>
+      </w:pPr>
+    </w:lvl>
+    <w:lvl w:ilvl="5" w:tplc="0409001B" w:tentative="1">
+      <w:start w:val="1"/>
+      <w:numFmt w:val="lowerRoman"/>
+      <w:lvlText w:val="%6."/>
+      <w:lvlJc w:val="right"/>
+      <w:pPr>
+        <w:ind w:left="3150" w:hanging="420"/>
+      </w:pPr>
+    </w:lvl>
+    <w:lvl w:ilvl="6" w:tplc="0409000F" w:tentative="1">
+      <w:start w:val="1"/>
+      <w:numFmt w:val="decimal"/>
+      <w:lvlText w:val="%7."/>
+      <w:lvlJc w:val="left"/>
+      <w:pPr>
+        <w:ind w:left="3570" w:hanging="420"/>
+      </w:pPr>
+    </w:lvl>
+    <w:lvl w:ilvl="7" w:tplc="04090019" w:tentative="1">
+      <w:start w:val="1"/>
+      <w:numFmt w:val="lowerLetter"/>
+      <w:lvlText w:val="%8)"/>
+      <w:lvlJc w:val="left"/>
+      <w:pPr>
+        <w:ind w:left="3990" w:hanging="420"/>
+      </w:pPr>
+    </w:lvl>
+    <w:lvl w:ilvl="8" w:tplc="0409001B" w:tentative="1">
+      <w:start w:val="1"/>
+      <w:numFmt w:val="lowerRoman"/>
+      <w:lvlText w:val="%9."/>
+      <w:lvlJc w:val="right"/>
+      <w:pPr>
+        <w:ind w:left="4410" w:hanging="420"/>
+      </w:pPr>
+    </w:lvl>
+  </w:abstractNum>
+  <w:abstractNum w:abstractNumId="5">
     <w:nsid w:val="5C8B08EA"/>
     <w:multiLevelType w:val="hybridMultilevel"/>
     <w:tmpl w:val="8430BFFC"/>
@@ -1752,7 +2007,7 @@
       </w:rPr>
     </w:lvl>
   </w:abstractNum>
-  <w:abstractNum w:abstractNumId="5">
+  <w:abstractNum w:abstractNumId="6">
     <w:nsid w:val="6C683185"/>
     <w:multiLevelType w:val="hybridMultilevel"/>
     <w:tmpl w:val="0A628FBE"/>
@@ -1838,7 +2093,7 @@
       </w:pPr>
     </w:lvl>
   </w:abstractNum>
-  <w:abstractNum w:abstractNumId="6">
+  <w:abstractNum w:abstractNumId="7">
     <w:nsid w:val="7F0B2CDD"/>
     <w:multiLevelType w:val="hybridMultilevel"/>
     <w:tmpl w:val="CAD60D4E"/>
@@ -1931,19 +2186,22 @@
     <w:abstractNumId w:val="1"/>
   </w:num>
   <w:num w:numId="3">
-    <w:abstractNumId w:val="4"/>
+    <w:abstractNumId w:val="5"/>
   </w:num>
   <w:num w:numId="4">
-    <w:abstractNumId w:val="6"/>
+    <w:abstractNumId w:val="7"/>
   </w:num>
   <w:num w:numId="5">
-    <w:abstractNumId w:val="5"/>
+    <w:abstractNumId w:val="6"/>
   </w:num>
   <w:num w:numId="6">
     <w:abstractNumId w:val="3"/>
   </w:num>
   <w:num w:numId="7">
     <w:abstractNumId w:val="0"/>
+  </w:num>
+  <w:num w:numId="8">
+    <w:abstractNumId w:val="4"/>
   </w:num>
 </w:numbering>
 </file>
